--- a/Champions/Marvel/The Punisher.docx
+++ b/Champions/Marvel/The Punisher.docx
@@ -73,8 +73,8 @@
         </w:rPr>
       </w:pPr>
       <w:r>
-        <w:object w:dxaOrig="4838" w:dyaOrig="7451">
-          <v:rect xmlns:o="urn:schemas-microsoft-com:office:office" xmlns:v="urn:schemas-microsoft-com:vml" id="rectole0000000000" style="width:241.900000pt;height:372.550000pt" o:preferrelative="t" o:ole="">
+        <w:object w:dxaOrig="4899" w:dyaOrig="7552">
+          <v:rect xmlns:o="urn:schemas-microsoft-com:office:office" xmlns:v="urn:schemas-microsoft-com:vml" id="rectole0000000000" style="width:244.950000pt;height:377.600000pt" o:preferrelative="t" o:ole="">
             <o:lock v:ext="edit"/>
             <v:imagedata xmlns:r="http://schemas.openxmlformats.org/officeDocument/2006/relationships" r:id="docRId1" o:title=""/>
           </v:rect>
@@ -117,7 +117,7 @@
           <w:sz w:val="22"/>
           <w:shd w:fill="auto" w:val="clear"/>
         </w:rPr>
-        <w:t xml:space="preserve">Its not vengeance . Vengeance is not a valide motive , it is a emotional response . Its not vengeance , its punishment . ,,</w:t>
+        <w:t xml:space="preserve">Its not vengeance . Vengeance is not a valid motive , it is a emotional response . Its not vengeance , its punishment . ,,</w:t>
       </w:r>
     </w:p>
     <w:p>
@@ -332,8 +332,8 @@
         </w:rPr>
       </w:pPr>
       <w:r>
-        <w:object w:dxaOrig="8640" w:dyaOrig="10800">
-          <v:rect xmlns:o="urn:schemas-microsoft-com:office:office" xmlns:v="urn:schemas-microsoft-com:vml" id="rectole0000000001" style="width:432.000000pt;height:540.000000pt" o:preferrelative="t" o:ole="">
+        <w:object w:dxaOrig="8747" w:dyaOrig="10933">
+          <v:rect xmlns:o="urn:schemas-microsoft-com:office:office" xmlns:v="urn:schemas-microsoft-com:vml" id="rectole0000000001" style="width:437.350000pt;height:546.650000pt" o:preferrelative="t" o:ole="">
             <o:lock v:ext="edit"/>
             <v:imagedata xmlns:r="http://schemas.openxmlformats.org/officeDocument/2006/relationships" r:id="docRId3" o:title=""/>
           </v:rect>
